--- a/Test_BP/Fol_2k_files_500(2)/es-ES/file 500_2 - Copy (156).docx
+++ b/Test_BP/Fol_2k_files_500(2)/es-ES/file 500_2 - Copy (156).docx
@@ -1,7 +1,7 @@
 
 <file path=word/document.xml><?xml version="1.0" encoding="utf-8"?>
 <w:document xmlns:wpc="http://schemas.microsoft.com/office/word/2010/wordprocessingCanvas" xmlns:cx="http://schemas.microsoft.com/office/drawing/2014/chartex" xmlns:cx1="http://schemas.microsoft.com/office/drawing/2015/9/8/chartex" xmlns:cx2="http://schemas.microsoft.com/office/drawing/2015/10/21/chartex" xmlns:cx3="http://schemas.microsoft.com/office/drawing/2016/5/9/chartex" xmlns:cx4="http://schemas.microsoft.com/office/drawing/2016/5/10/chartex" xmlns:cx5="http://schemas.microsoft.com/office/drawing/2016/5/11/chartex" xmlns:mc="http://schemas.openxmlformats.org/markup-compatibility/2006" xmlns:o="urn:schemas-microsoft-com:office:office" xmlns:r="http://schemas.openxmlformats.org/officeDocument/2006/relationships" xmlns:m="http://schemas.openxmlformats.org/officeDocument/2006/math" xmlns:v="urn:schemas-microsoft-com:vml" xmlns:wp14="http://schemas.microsoft.com/office/word/2010/wordprocessingDrawing" xmlns:wp="http://schemas.openxmlformats.org/drawingml/2006/wordprocessingDrawing" xmlns:w10="urn:schemas-microsoft-com:office:word" xmlns:w="http://schemas.openxmlformats.org/wordprocessingml/2006/main" xmlns:w14="http://schemas.microsoft.com/office/word/2010/wordml" xmlns:w15="http://schemas.microsoft.com/office/word/2012/wordml" xmlns:wne="http://schemas.microsoft.com/office/word/2006/wordml" xmlns:wpg="http://schemas.microsoft.com/office/word/2010/wordprocessingGroup" xmlns:wpi="http://schemas.microsoft.com/office/word/2010/wordprocessingInk" xmlns:wps="http://schemas.microsoft.com/office/word/2010/wordprocessingShape" mc:Ignorable="w14 w15 wp14">
-  <!-- Generated by Aspose.Words for Java 20.12.0 -->
+  <!-- Generated by Aspose.Words for Java 21.10.0 -->
   <w:body>
     <w:p>
       <w:pPr>
@@ -35,44 +35,44 @@
           <w:highlight w:val="none"/>
           <w:u w:val="none" w:color="auto"/>
           <w:effect w:val="none"/>
-          <w:bdr w:val="nil"/>
-          <w:shd w:val="clear" w:color="auto" w:fill="auto"/>
-          <w:vertAlign w:val="baseline"/>
-          <w:rtl w:val="0"/>
-          <w:cs w:val="0"/>
-          <w:lang w:val="es-ES" w:eastAsia="zh-TW" w:bidi="ar-SA"/>
-        </w:rPr>
-        <w:t>t êèxcêèpt tóõ sóõ têèmpêèr mùýtùýääl täästêès móõthêèr.</w:t>
-      </w:r>
-      <w:r>
-        <w:rPr>
-          <w:rStyle w:val="DefaultParagraphFont"/>
-          <w:rFonts w:ascii="Calibri" w:eastAsia="Calibri" w:hAnsi="Calibri" w:cs="Calibri"/>
-          <w:b w:val="0"/>
-          <w:bCs w:val="0"/>
-          <w:i w:val="0"/>
-          <w:iCs w:val="0"/>
-          <w:caps w:val="0"/>
-          <w:smallCaps w:val="0"/>
-          <w:strike w:val="0"/>
-          <w:dstrike w:val="0"/>
-          <w:outline w:val="0"/>
-          <w:shadow w:val="0"/>
-          <w:emboss w:val="0"/>
-          <w:imprint w:val="0"/>
-          <w:noProof w:val="0"/>
-          <w:vanish w:val="0"/>
-          <w:color w:val="auto"/>
-          <w:spacing w:val="0"/>
-          <w:w w:val="100"/>
-          <w:kern w:val="0"/>
-          <w:position w:val="0"/>
-          <w:sz w:val="22"/>
-          <w:szCs w:val="22"/>
-          <w:highlight w:val="none"/>
-          <w:u w:val="none" w:color="auto"/>
-          <w:effect w:val="none"/>
-          <w:bdr w:val="nil"/>
+          <w:bdr w:val="none" w:sz="0" w:space="0" w:color="auto"/>
+          <w:shd w:val="clear" w:color="auto" w:fill="auto"/>
+          <w:vertAlign w:val="baseline"/>
+          <w:rtl w:val="0"/>
+          <w:cs w:val="0"/>
+          <w:lang w:val="es-ES" w:eastAsia="zh-TW" w:bidi="ar-SA"/>
+        </w:rPr>
+        <w:t>t ééxcéépt tõó sõó téémpéér müùtüùæâl tæâstéés mõóthéér.</w:t>
+      </w:r>
+      <w:r>
+        <w:rPr>
+          <w:rStyle w:val="DefaultParagraphFont"/>
+          <w:rFonts w:ascii="Calibri" w:eastAsia="Calibri" w:hAnsi="Calibri" w:cs="Calibri"/>
+          <w:b w:val="0"/>
+          <w:bCs w:val="0"/>
+          <w:i w:val="0"/>
+          <w:iCs w:val="0"/>
+          <w:caps w:val="0"/>
+          <w:smallCaps w:val="0"/>
+          <w:strike w:val="0"/>
+          <w:dstrike w:val="0"/>
+          <w:outline w:val="0"/>
+          <w:shadow w:val="0"/>
+          <w:emboss w:val="0"/>
+          <w:imprint w:val="0"/>
+          <w:noProof w:val="0"/>
+          <w:vanish w:val="0"/>
+          <w:color w:val="auto"/>
+          <w:spacing w:val="0"/>
+          <w:w w:val="100"/>
+          <w:kern w:val="0"/>
+          <w:position w:val="0"/>
+          <w:sz w:val="22"/>
+          <w:szCs w:val="22"/>
+          <w:highlight w:val="none"/>
+          <w:u w:val="none" w:color="auto"/>
+          <w:effect w:val="none"/>
+          <w:bdr w:val="none" w:sz="0" w:space="0" w:color="auto"/>
           <w:shd w:val="clear" w:color="auto" w:fill="auto"/>
           <w:vertAlign w:val="baseline"/>
           <w:rtl w:val="0"/>
@@ -109,44 +109,44 @@
           <w:highlight w:val="none"/>
           <w:u w:val="none" w:color="auto"/>
           <w:effect w:val="none"/>
-          <w:bdr w:val="nil"/>
-          <w:shd w:val="clear" w:color="auto" w:fill="auto"/>
-          <w:vertAlign w:val="baseline"/>
-          <w:rtl w:val="0"/>
-          <w:cs w:val="0"/>
-          <w:lang w:val="es-ES" w:eastAsia="zh-TW" w:bidi="ar-SA"/>
-        </w:rPr>
-        <w:t>Ìntëêrëêstëêd cüýltîíväætëêd îíts cööntîínüýîíng nööw yëêt äærëê.</w:t>
-      </w:r>
-      <w:r>
-        <w:rPr>
-          <w:rStyle w:val="DefaultParagraphFont"/>
-          <w:rFonts w:ascii="Calibri" w:eastAsia="Calibri" w:hAnsi="Calibri" w:cs="Calibri"/>
-          <w:b w:val="0"/>
-          <w:bCs w:val="0"/>
-          <w:i w:val="0"/>
-          <w:iCs w:val="0"/>
-          <w:caps w:val="0"/>
-          <w:smallCaps w:val="0"/>
-          <w:strike w:val="0"/>
-          <w:dstrike w:val="0"/>
-          <w:outline w:val="0"/>
-          <w:shadow w:val="0"/>
-          <w:emboss w:val="0"/>
-          <w:imprint w:val="0"/>
-          <w:noProof w:val="0"/>
-          <w:vanish w:val="0"/>
-          <w:color w:val="auto"/>
-          <w:spacing w:val="0"/>
-          <w:w w:val="100"/>
-          <w:kern w:val="0"/>
-          <w:position w:val="0"/>
-          <w:sz w:val="22"/>
-          <w:szCs w:val="22"/>
-          <w:highlight w:val="none"/>
-          <w:u w:val="none" w:color="auto"/>
-          <w:effect w:val="none"/>
-          <w:bdr w:val="nil"/>
+          <w:bdr w:val="none" w:sz="0" w:space="0" w:color="auto"/>
+          <w:shd w:val="clear" w:color="auto" w:fill="auto"/>
+          <w:vertAlign w:val="baseline"/>
+          <w:rtl w:val="0"/>
+          <w:cs w:val="0"/>
+          <w:lang w:val="es-ES" w:eastAsia="zh-TW" w:bidi="ar-SA"/>
+        </w:rPr>
+        <w:t>Întëêrëêstëêd cüûltïîväâtëêd ïîts còòntïînüûïîng nòòw yëêt äârëê.</w:t>
+      </w:r>
+      <w:r>
+        <w:rPr>
+          <w:rStyle w:val="DefaultParagraphFont"/>
+          <w:rFonts w:ascii="Calibri" w:eastAsia="Calibri" w:hAnsi="Calibri" w:cs="Calibri"/>
+          <w:b w:val="0"/>
+          <w:bCs w:val="0"/>
+          <w:i w:val="0"/>
+          <w:iCs w:val="0"/>
+          <w:caps w:val="0"/>
+          <w:smallCaps w:val="0"/>
+          <w:strike w:val="0"/>
+          <w:dstrike w:val="0"/>
+          <w:outline w:val="0"/>
+          <w:shadow w:val="0"/>
+          <w:emboss w:val="0"/>
+          <w:imprint w:val="0"/>
+          <w:noProof w:val="0"/>
+          <w:vanish w:val="0"/>
+          <w:color w:val="auto"/>
+          <w:spacing w:val="0"/>
+          <w:w w:val="100"/>
+          <w:kern w:val="0"/>
+          <w:position w:val="0"/>
+          <w:sz w:val="22"/>
+          <w:szCs w:val="22"/>
+          <w:highlight w:val="none"/>
+          <w:u w:val="none" w:color="auto"/>
+          <w:effect w:val="none"/>
+          <w:bdr w:val="none" w:sz="0" w:space="0" w:color="auto"/>
           <w:shd w:val="clear" w:color="auto" w:fill="auto"/>
           <w:vertAlign w:val="baseline"/>
           <w:rtl w:val="0"/>
@@ -183,44 +183,44 @@
           <w:highlight w:val="none"/>
           <w:u w:val="none" w:color="auto"/>
           <w:effect w:val="none"/>
-          <w:bdr w:val="nil"/>
-          <w:shd w:val="clear" w:color="auto" w:fill="auto"/>
-          <w:vertAlign w:val="baseline"/>
-          <w:rtl w:val="0"/>
-          <w:cs w:val="0"/>
-          <w:lang w:val="es-ES" w:eastAsia="zh-TW" w:bidi="ar-SA"/>
-        </w:rPr>
-        <w:t>Óüût îìntêêrêêstêêd ââccêêptââncêê õóüûr pâârtîìââlîìty ââffrõóntîìng üûnplêêââsâânt why ââdd.</w:t>
-      </w:r>
-      <w:r>
-        <w:rPr>
-          <w:rStyle w:val="DefaultParagraphFont"/>
-          <w:rFonts w:ascii="Calibri" w:eastAsia="Calibri" w:hAnsi="Calibri" w:cs="Calibri"/>
-          <w:b w:val="0"/>
-          <w:bCs w:val="0"/>
-          <w:i w:val="0"/>
-          <w:iCs w:val="0"/>
-          <w:caps w:val="0"/>
-          <w:smallCaps w:val="0"/>
-          <w:strike w:val="0"/>
-          <w:dstrike w:val="0"/>
-          <w:outline w:val="0"/>
-          <w:shadow w:val="0"/>
-          <w:emboss w:val="0"/>
-          <w:imprint w:val="0"/>
-          <w:noProof w:val="0"/>
-          <w:vanish w:val="0"/>
-          <w:color w:val="auto"/>
-          <w:spacing w:val="0"/>
-          <w:w w:val="100"/>
-          <w:kern w:val="0"/>
-          <w:position w:val="0"/>
-          <w:sz w:val="22"/>
-          <w:szCs w:val="22"/>
-          <w:highlight w:val="none"/>
-          <w:u w:val="none" w:color="auto"/>
-          <w:effect w:val="none"/>
-          <w:bdr w:val="nil"/>
+          <w:bdr w:val="none" w:sz="0" w:space="0" w:color="auto"/>
+          <w:shd w:val="clear" w:color="auto" w:fill="auto"/>
+          <w:vertAlign w:val="baseline"/>
+          <w:rtl w:val="0"/>
+          <w:cs w:val="0"/>
+          <w:lang w:val="es-ES" w:eastAsia="zh-TW" w:bidi="ar-SA"/>
+        </w:rPr>
+        <w:t>Òùût ììntêêrêêstêêd äåccêêptäåncêê óöùûr päårtììäålììty äåffróöntììng ùûnplêêäåsäånt why äådd.</w:t>
+      </w:r>
+      <w:r>
+        <w:rPr>
+          <w:rStyle w:val="DefaultParagraphFont"/>
+          <w:rFonts w:ascii="Calibri" w:eastAsia="Calibri" w:hAnsi="Calibri" w:cs="Calibri"/>
+          <w:b w:val="0"/>
+          <w:bCs w:val="0"/>
+          <w:i w:val="0"/>
+          <w:iCs w:val="0"/>
+          <w:caps w:val="0"/>
+          <w:smallCaps w:val="0"/>
+          <w:strike w:val="0"/>
+          <w:dstrike w:val="0"/>
+          <w:outline w:val="0"/>
+          <w:shadow w:val="0"/>
+          <w:emboss w:val="0"/>
+          <w:imprint w:val="0"/>
+          <w:noProof w:val="0"/>
+          <w:vanish w:val="0"/>
+          <w:color w:val="auto"/>
+          <w:spacing w:val="0"/>
+          <w:w w:val="100"/>
+          <w:kern w:val="0"/>
+          <w:position w:val="0"/>
+          <w:sz w:val="22"/>
+          <w:szCs w:val="22"/>
+          <w:highlight w:val="none"/>
+          <w:u w:val="none" w:color="auto"/>
+          <w:effect w:val="none"/>
+          <w:bdr w:val="none" w:sz="0" w:space="0" w:color="auto"/>
           <w:shd w:val="clear" w:color="auto" w:fill="auto"/>
           <w:vertAlign w:val="baseline"/>
           <w:rtl w:val="0"/>
@@ -257,44 +257,44 @@
           <w:highlight w:val="none"/>
           <w:u w:val="none" w:color="auto"/>
           <w:effect w:val="none"/>
-          <w:bdr w:val="nil"/>
-          <w:shd w:val="clear" w:color="auto" w:fill="auto"/>
-          <w:vertAlign w:val="baseline"/>
-          <w:rtl w:val="0"/>
-          <w:cs w:val="0"/>
-          <w:lang w:val="es-ES" w:eastAsia="zh-TW" w:bidi="ar-SA"/>
-        </w:rPr>
-        <w:t>Ëstéèéèm gãärdéèn méèn yéèt shy còóûýrséè.</w:t>
-      </w:r>
-      <w:r>
-        <w:rPr>
-          <w:rStyle w:val="DefaultParagraphFont"/>
-          <w:rFonts w:ascii="Calibri" w:eastAsia="Calibri" w:hAnsi="Calibri" w:cs="Calibri"/>
-          <w:b w:val="0"/>
-          <w:bCs w:val="0"/>
-          <w:i w:val="0"/>
-          <w:iCs w:val="0"/>
-          <w:caps w:val="0"/>
-          <w:smallCaps w:val="0"/>
-          <w:strike w:val="0"/>
-          <w:dstrike w:val="0"/>
-          <w:outline w:val="0"/>
-          <w:shadow w:val="0"/>
-          <w:emboss w:val="0"/>
-          <w:imprint w:val="0"/>
-          <w:noProof w:val="0"/>
-          <w:vanish w:val="0"/>
-          <w:color w:val="auto"/>
-          <w:spacing w:val="0"/>
-          <w:w w:val="100"/>
-          <w:kern w:val="0"/>
-          <w:position w:val="0"/>
-          <w:sz w:val="22"/>
-          <w:szCs w:val="22"/>
-          <w:highlight w:val="none"/>
-          <w:u w:val="none" w:color="auto"/>
-          <w:effect w:val="none"/>
-          <w:bdr w:val="nil"/>
+          <w:bdr w:val="none" w:sz="0" w:space="0" w:color="auto"/>
+          <w:shd w:val="clear" w:color="auto" w:fill="auto"/>
+          <w:vertAlign w:val="baseline"/>
+          <w:rtl w:val="0"/>
+          <w:cs w:val="0"/>
+          <w:lang w:val="es-ES" w:eastAsia="zh-TW" w:bidi="ar-SA"/>
+        </w:rPr>
+        <w:t>Èstëëëëm gæàrdëën mëën yëët shy cóôýûrsëë.</w:t>
+      </w:r>
+      <w:r>
+        <w:rPr>
+          <w:rStyle w:val="DefaultParagraphFont"/>
+          <w:rFonts w:ascii="Calibri" w:eastAsia="Calibri" w:hAnsi="Calibri" w:cs="Calibri"/>
+          <w:b w:val="0"/>
+          <w:bCs w:val="0"/>
+          <w:i w:val="0"/>
+          <w:iCs w:val="0"/>
+          <w:caps w:val="0"/>
+          <w:smallCaps w:val="0"/>
+          <w:strike w:val="0"/>
+          <w:dstrike w:val="0"/>
+          <w:outline w:val="0"/>
+          <w:shadow w:val="0"/>
+          <w:emboss w:val="0"/>
+          <w:imprint w:val="0"/>
+          <w:noProof w:val="0"/>
+          <w:vanish w:val="0"/>
+          <w:color w:val="auto"/>
+          <w:spacing w:val="0"/>
+          <w:w w:val="100"/>
+          <w:kern w:val="0"/>
+          <w:position w:val="0"/>
+          <w:sz w:val="22"/>
+          <w:szCs w:val="22"/>
+          <w:highlight w:val="none"/>
+          <w:u w:val="none" w:color="auto"/>
+          <w:effect w:val="none"/>
+          <w:bdr w:val="none" w:sz="0" w:space="0" w:color="auto"/>
           <w:shd w:val="clear" w:color="auto" w:fill="auto"/>
           <w:vertAlign w:val="baseline"/>
           <w:rtl w:val="0"/>
@@ -331,44 +331,44 @@
           <w:highlight w:val="none"/>
           <w:u w:val="none" w:color="auto"/>
           <w:effect w:val="none"/>
-          <w:bdr w:val="nil"/>
-          <w:shd w:val="clear" w:color="auto" w:fill="auto"/>
-          <w:vertAlign w:val="baseline"/>
-          <w:rtl w:val="0"/>
-          <w:cs w:val="0"/>
-          <w:lang w:val="es-ES" w:eastAsia="zh-TW" w:bidi="ar-SA"/>
-        </w:rPr>
-        <w:t>Còônsýûltêéd ýûp my tòôlêérâãbly sòômêétïìmêés pêérpêétýûâãl òôh.</w:t>
-      </w:r>
-      <w:r>
-        <w:rPr>
-          <w:rStyle w:val="DefaultParagraphFont"/>
-          <w:rFonts w:ascii="Calibri" w:eastAsia="Calibri" w:hAnsi="Calibri" w:cs="Calibri"/>
-          <w:b w:val="0"/>
-          <w:bCs w:val="0"/>
-          <w:i w:val="0"/>
-          <w:iCs w:val="0"/>
-          <w:caps w:val="0"/>
-          <w:smallCaps w:val="0"/>
-          <w:strike w:val="0"/>
-          <w:dstrike w:val="0"/>
-          <w:outline w:val="0"/>
-          <w:shadow w:val="0"/>
-          <w:emboss w:val="0"/>
-          <w:imprint w:val="0"/>
-          <w:noProof w:val="0"/>
-          <w:vanish w:val="0"/>
-          <w:color w:val="auto"/>
-          <w:spacing w:val="0"/>
-          <w:w w:val="100"/>
-          <w:kern w:val="0"/>
-          <w:position w:val="0"/>
-          <w:sz w:val="22"/>
-          <w:szCs w:val="22"/>
-          <w:highlight w:val="none"/>
-          <w:u w:val="none" w:color="auto"/>
-          <w:effect w:val="none"/>
-          <w:bdr w:val="nil"/>
+          <w:bdr w:val="none" w:sz="0" w:space="0" w:color="auto"/>
+          <w:shd w:val="clear" w:color="auto" w:fill="auto"/>
+          <w:vertAlign w:val="baseline"/>
+          <w:rtl w:val="0"/>
+          <w:cs w:val="0"/>
+          <w:lang w:val="es-ES" w:eastAsia="zh-TW" w:bidi="ar-SA"/>
+        </w:rPr>
+        <w:t>Cöönsùùltêêd ùùp my töölêêráåbly söömêêtîímêês pêêrpêêtùùáål ööh.</w:t>
+      </w:r>
+      <w:r>
+        <w:rPr>
+          <w:rStyle w:val="DefaultParagraphFont"/>
+          <w:rFonts w:ascii="Calibri" w:eastAsia="Calibri" w:hAnsi="Calibri" w:cs="Calibri"/>
+          <w:b w:val="0"/>
+          <w:bCs w:val="0"/>
+          <w:i w:val="0"/>
+          <w:iCs w:val="0"/>
+          <w:caps w:val="0"/>
+          <w:smallCaps w:val="0"/>
+          <w:strike w:val="0"/>
+          <w:dstrike w:val="0"/>
+          <w:outline w:val="0"/>
+          <w:shadow w:val="0"/>
+          <w:emboss w:val="0"/>
+          <w:imprint w:val="0"/>
+          <w:noProof w:val="0"/>
+          <w:vanish w:val="0"/>
+          <w:color w:val="auto"/>
+          <w:spacing w:val="0"/>
+          <w:w w:val="100"/>
+          <w:kern w:val="0"/>
+          <w:position w:val="0"/>
+          <w:sz w:val="22"/>
+          <w:szCs w:val="22"/>
+          <w:highlight w:val="none"/>
+          <w:u w:val="none" w:color="auto"/>
+          <w:effect w:val="none"/>
+          <w:bdr w:val="none" w:sz="0" w:space="0" w:color="auto"/>
           <w:shd w:val="clear" w:color="auto" w:fill="auto"/>
           <w:vertAlign w:val="baseline"/>
           <w:rtl w:val="0"/>
@@ -405,44 +405,44 @@
           <w:highlight w:val="none"/>
           <w:u w:val="none" w:color="auto"/>
           <w:effect w:val="none"/>
-          <w:bdr w:val="nil"/>
-          <w:shd w:val="clear" w:color="auto" w:fill="auto"/>
-          <w:vertAlign w:val="baseline"/>
-          <w:rtl w:val="0"/>
-          <w:cs w:val="0"/>
-          <w:lang w:val="es-ES" w:eastAsia="zh-TW" w:bidi="ar-SA"/>
-        </w:rPr>
-        <w:t>Êxprèèssìïöón âæccèèptâæncèè ìïmprúýdèèncèè pâærtìïcúýlâær hâæd èèâæt úýnsâætìïâæblèè.</w:t>
-      </w:r>
-      <w:r>
-        <w:rPr>
-          <w:rStyle w:val="DefaultParagraphFont"/>
-          <w:rFonts w:ascii="Calibri" w:eastAsia="Calibri" w:hAnsi="Calibri" w:cs="Calibri"/>
-          <w:b w:val="0"/>
-          <w:bCs w:val="0"/>
-          <w:i w:val="0"/>
-          <w:iCs w:val="0"/>
-          <w:caps w:val="0"/>
-          <w:smallCaps w:val="0"/>
-          <w:strike w:val="0"/>
-          <w:dstrike w:val="0"/>
-          <w:outline w:val="0"/>
-          <w:shadow w:val="0"/>
-          <w:emboss w:val="0"/>
-          <w:imprint w:val="0"/>
-          <w:noProof w:val="0"/>
-          <w:vanish w:val="0"/>
-          <w:color w:val="auto"/>
-          <w:spacing w:val="0"/>
-          <w:w w:val="100"/>
-          <w:kern w:val="0"/>
-          <w:position w:val="0"/>
-          <w:sz w:val="22"/>
-          <w:szCs w:val="22"/>
-          <w:highlight w:val="none"/>
-          <w:u w:val="none" w:color="auto"/>
-          <w:effect w:val="none"/>
-          <w:bdr w:val="nil"/>
+          <w:bdr w:val="none" w:sz="0" w:space="0" w:color="auto"/>
+          <w:shd w:val="clear" w:color="auto" w:fill="auto"/>
+          <w:vertAlign w:val="baseline"/>
+          <w:rtl w:val="0"/>
+          <w:cs w:val="0"/>
+          <w:lang w:val="es-ES" w:eastAsia="zh-TW" w:bidi="ar-SA"/>
+        </w:rPr>
+        <w:t>Èxprèëssììõòn âåccèëptâåncèë ììmprýùdèëncèë pâårtììcýùlâår hâåd èëâåt ýùnsâåtììâåblèë.</w:t>
+      </w:r>
+      <w:r>
+        <w:rPr>
+          <w:rStyle w:val="DefaultParagraphFont"/>
+          <w:rFonts w:ascii="Calibri" w:eastAsia="Calibri" w:hAnsi="Calibri" w:cs="Calibri"/>
+          <w:b w:val="0"/>
+          <w:bCs w:val="0"/>
+          <w:i w:val="0"/>
+          <w:iCs w:val="0"/>
+          <w:caps w:val="0"/>
+          <w:smallCaps w:val="0"/>
+          <w:strike w:val="0"/>
+          <w:dstrike w:val="0"/>
+          <w:outline w:val="0"/>
+          <w:shadow w:val="0"/>
+          <w:emboss w:val="0"/>
+          <w:imprint w:val="0"/>
+          <w:noProof w:val="0"/>
+          <w:vanish w:val="0"/>
+          <w:color w:val="auto"/>
+          <w:spacing w:val="0"/>
+          <w:w w:val="100"/>
+          <w:kern w:val="0"/>
+          <w:position w:val="0"/>
+          <w:sz w:val="22"/>
+          <w:szCs w:val="22"/>
+          <w:highlight w:val="none"/>
+          <w:u w:val="none" w:color="auto"/>
+          <w:effect w:val="none"/>
+          <w:bdr w:val="none" w:sz="0" w:space="0" w:color="auto"/>
           <w:shd w:val="clear" w:color="auto" w:fill="auto"/>
           <w:vertAlign w:val="baseline"/>
           <w:rtl w:val="0"/>
@@ -485,44 +485,44 @@
           <w:highlight w:val="none"/>
           <w:u w:val="none" w:color="auto"/>
           <w:effect w:val="none"/>
-          <w:bdr w:val="nil"/>
-          <w:shd w:val="clear" w:color="auto" w:fill="auto"/>
-          <w:vertAlign w:val="baseline"/>
-          <w:rtl w:val="0"/>
-          <w:cs w:val="0"/>
-          <w:lang w:val="es-ES" w:eastAsia="zh-TW" w:bidi="ar-SA"/>
-        </w:rPr>
-        <w:t>Hããd déènóõtìîng próõpéèrly jóõìîntýúréè yóõýú óõccããsìîóõn dìîréèctly rããìîlléèry.</w:t>
-      </w:r>
-      <w:r>
-        <w:rPr>
-          <w:rStyle w:val="DefaultParagraphFont"/>
-          <w:rFonts w:ascii="Calibri" w:eastAsia="Calibri" w:hAnsi="Calibri" w:cs="Calibri"/>
-          <w:b w:val="0"/>
-          <w:bCs w:val="0"/>
-          <w:i w:val="0"/>
-          <w:iCs w:val="0"/>
-          <w:caps w:val="0"/>
-          <w:smallCaps w:val="0"/>
-          <w:strike w:val="0"/>
-          <w:dstrike w:val="0"/>
-          <w:outline w:val="0"/>
-          <w:shadow w:val="0"/>
-          <w:emboss w:val="0"/>
-          <w:imprint w:val="0"/>
-          <w:noProof w:val="0"/>
-          <w:vanish w:val="0"/>
-          <w:color w:val="auto"/>
-          <w:spacing w:val="0"/>
-          <w:w w:val="100"/>
-          <w:kern w:val="0"/>
-          <w:position w:val="0"/>
-          <w:sz w:val="22"/>
-          <w:szCs w:val="22"/>
-          <w:highlight w:val="none"/>
-          <w:u w:val="none" w:color="auto"/>
-          <w:effect w:val="none"/>
-          <w:bdr w:val="nil"/>
+          <w:bdr w:val="none" w:sz="0" w:space="0" w:color="auto"/>
+          <w:shd w:val="clear" w:color="auto" w:fill="auto"/>
+          <w:vertAlign w:val="baseline"/>
+          <w:rtl w:val="0"/>
+          <w:cs w:val="0"/>
+          <w:lang w:val="es-ES" w:eastAsia="zh-TW" w:bidi="ar-SA"/>
+        </w:rPr>
+        <w:t>Hãåd dêênôòtììng prôòpêêrly jôòììntýùrêê yôòýù ôòccãåsììôòn dììrêêctly rãåììllêêry.</w:t>
+      </w:r>
+      <w:r>
+        <w:rPr>
+          <w:rStyle w:val="DefaultParagraphFont"/>
+          <w:rFonts w:ascii="Calibri" w:eastAsia="Calibri" w:hAnsi="Calibri" w:cs="Calibri"/>
+          <w:b w:val="0"/>
+          <w:bCs w:val="0"/>
+          <w:i w:val="0"/>
+          <w:iCs w:val="0"/>
+          <w:caps w:val="0"/>
+          <w:smallCaps w:val="0"/>
+          <w:strike w:val="0"/>
+          <w:dstrike w:val="0"/>
+          <w:outline w:val="0"/>
+          <w:shadow w:val="0"/>
+          <w:emboss w:val="0"/>
+          <w:imprint w:val="0"/>
+          <w:noProof w:val="0"/>
+          <w:vanish w:val="0"/>
+          <w:color w:val="auto"/>
+          <w:spacing w:val="0"/>
+          <w:w w:val="100"/>
+          <w:kern w:val="0"/>
+          <w:position w:val="0"/>
+          <w:sz w:val="22"/>
+          <w:szCs w:val="22"/>
+          <w:highlight w:val="none"/>
+          <w:u w:val="none" w:color="auto"/>
+          <w:effect w:val="none"/>
+          <w:bdr w:val="none" w:sz="0" w:space="0" w:color="auto"/>
           <w:shd w:val="clear" w:color="auto" w:fill="auto"/>
           <w:vertAlign w:val="baseline"/>
           <w:rtl w:val="0"/>
@@ -559,44 +559,44 @@
           <w:highlight w:val="none"/>
           <w:u w:val="none" w:color="auto"/>
           <w:effect w:val="none"/>
-          <w:bdr w:val="nil"/>
-          <w:shd w:val="clear" w:color="auto" w:fill="auto"/>
-          <w:vertAlign w:val="baseline"/>
-          <w:rtl w:val="0"/>
-          <w:cs w:val="0"/>
-          <w:lang w:val="es-ES" w:eastAsia="zh-TW" w:bidi="ar-SA"/>
-        </w:rPr>
-        <w:t>Ín sàáìíd tòõ òõf pòõòõr fýûll bëê pòõst fàácëê snýûg.</w:t>
-      </w:r>
-      <w:r>
-        <w:rPr>
-          <w:rStyle w:val="DefaultParagraphFont"/>
-          <w:rFonts w:ascii="Calibri" w:eastAsia="Calibri" w:hAnsi="Calibri" w:cs="Calibri"/>
-          <w:b w:val="0"/>
-          <w:bCs w:val="0"/>
-          <w:i w:val="0"/>
-          <w:iCs w:val="0"/>
-          <w:caps w:val="0"/>
-          <w:smallCaps w:val="0"/>
-          <w:strike w:val="0"/>
-          <w:dstrike w:val="0"/>
-          <w:outline w:val="0"/>
-          <w:shadow w:val="0"/>
-          <w:emboss w:val="0"/>
-          <w:imprint w:val="0"/>
-          <w:noProof w:val="0"/>
-          <w:vanish w:val="0"/>
-          <w:color w:val="auto"/>
-          <w:spacing w:val="0"/>
-          <w:w w:val="100"/>
-          <w:kern w:val="0"/>
-          <w:position w:val="0"/>
-          <w:sz w:val="22"/>
-          <w:szCs w:val="22"/>
-          <w:highlight w:val="none"/>
-          <w:u w:val="none" w:color="auto"/>
-          <w:effect w:val="none"/>
-          <w:bdr w:val="nil"/>
+          <w:bdr w:val="none" w:sz="0" w:space="0" w:color="auto"/>
+          <w:shd w:val="clear" w:color="auto" w:fill="auto"/>
+          <w:vertAlign w:val="baseline"/>
+          <w:rtl w:val="0"/>
+          <w:cs w:val="0"/>
+          <w:lang w:val="es-ES" w:eastAsia="zh-TW" w:bidi="ar-SA"/>
+        </w:rPr>
+        <w:t>În sáæìíd töò öòf pöòöòr fùúll béê pöòst fáæcéê snùúg.</w:t>
+      </w:r>
+      <w:r>
+        <w:rPr>
+          <w:rStyle w:val="DefaultParagraphFont"/>
+          <w:rFonts w:ascii="Calibri" w:eastAsia="Calibri" w:hAnsi="Calibri" w:cs="Calibri"/>
+          <w:b w:val="0"/>
+          <w:bCs w:val="0"/>
+          <w:i w:val="0"/>
+          <w:iCs w:val="0"/>
+          <w:caps w:val="0"/>
+          <w:smallCaps w:val="0"/>
+          <w:strike w:val="0"/>
+          <w:dstrike w:val="0"/>
+          <w:outline w:val="0"/>
+          <w:shadow w:val="0"/>
+          <w:emboss w:val="0"/>
+          <w:imprint w:val="0"/>
+          <w:noProof w:val="0"/>
+          <w:vanish w:val="0"/>
+          <w:color w:val="auto"/>
+          <w:spacing w:val="0"/>
+          <w:w w:val="100"/>
+          <w:kern w:val="0"/>
+          <w:position w:val="0"/>
+          <w:sz w:val="22"/>
+          <w:szCs w:val="22"/>
+          <w:highlight w:val="none"/>
+          <w:u w:val="none" w:color="auto"/>
+          <w:effect w:val="none"/>
+          <w:bdr w:val="none" w:sz="0" w:space="0" w:color="auto"/>
           <w:shd w:val="clear" w:color="auto" w:fill="auto"/>
           <w:vertAlign w:val="baseline"/>
           <w:rtl w:val="0"/>
@@ -633,44 +633,44 @@
           <w:highlight w:val="none"/>
           <w:u w:val="none" w:color="auto"/>
           <w:effect w:val="none"/>
-          <w:bdr w:val="nil"/>
-          <w:shd w:val="clear" w:color="auto" w:fill="auto"/>
-          <w:vertAlign w:val="baseline"/>
-          <w:rtl w:val="0"/>
-          <w:cs w:val="0"/>
-          <w:lang w:val="es-ES" w:eastAsia="zh-TW" w:bidi="ar-SA"/>
-        </w:rPr>
-        <w:t>Ìntröödûúcëëd íîmprûúdëëncëë sëëëë såäy ûúnplëëåäsíîng dëëvöönshíîrëë åäccëëptåäncëë söön.</w:t>
-      </w:r>
-      <w:r>
-        <w:rPr>
-          <w:rStyle w:val="DefaultParagraphFont"/>
-          <w:rFonts w:ascii="Calibri" w:eastAsia="Calibri" w:hAnsi="Calibri" w:cs="Calibri"/>
-          <w:b w:val="0"/>
-          <w:bCs w:val="0"/>
-          <w:i w:val="0"/>
-          <w:iCs w:val="0"/>
-          <w:caps w:val="0"/>
-          <w:smallCaps w:val="0"/>
-          <w:strike w:val="0"/>
-          <w:dstrike w:val="0"/>
-          <w:outline w:val="0"/>
-          <w:shadow w:val="0"/>
-          <w:emboss w:val="0"/>
-          <w:imprint w:val="0"/>
-          <w:noProof w:val="0"/>
-          <w:vanish w:val="0"/>
-          <w:color w:val="auto"/>
-          <w:spacing w:val="0"/>
-          <w:w w:val="100"/>
-          <w:kern w:val="0"/>
-          <w:position w:val="0"/>
-          <w:sz w:val="22"/>
-          <w:szCs w:val="22"/>
-          <w:highlight w:val="none"/>
-          <w:u w:val="none" w:color="auto"/>
-          <w:effect w:val="none"/>
-          <w:bdr w:val="nil"/>
+          <w:bdr w:val="none" w:sz="0" w:space="0" w:color="auto"/>
+          <w:shd w:val="clear" w:color="auto" w:fill="auto"/>
+          <w:vertAlign w:val="baseline"/>
+          <w:rtl w:val="0"/>
+          <w:cs w:val="0"/>
+          <w:lang w:val="es-ES" w:eastAsia="zh-TW" w:bidi="ar-SA"/>
+        </w:rPr>
+        <w:t>Ïntròòdýûcëéd ïïmprýûdëéncëé sëéëé säây ýûnplëéäâsïïng dëévòònshïïrëé äâccëéptäâncëé sòòn.</w:t>
+      </w:r>
+      <w:r>
+        <w:rPr>
+          <w:rStyle w:val="DefaultParagraphFont"/>
+          <w:rFonts w:ascii="Calibri" w:eastAsia="Calibri" w:hAnsi="Calibri" w:cs="Calibri"/>
+          <w:b w:val="0"/>
+          <w:bCs w:val="0"/>
+          <w:i w:val="0"/>
+          <w:iCs w:val="0"/>
+          <w:caps w:val="0"/>
+          <w:smallCaps w:val="0"/>
+          <w:strike w:val="0"/>
+          <w:dstrike w:val="0"/>
+          <w:outline w:val="0"/>
+          <w:shadow w:val="0"/>
+          <w:emboss w:val="0"/>
+          <w:imprint w:val="0"/>
+          <w:noProof w:val="0"/>
+          <w:vanish w:val="0"/>
+          <w:color w:val="auto"/>
+          <w:spacing w:val="0"/>
+          <w:w w:val="100"/>
+          <w:kern w:val="0"/>
+          <w:position w:val="0"/>
+          <w:sz w:val="22"/>
+          <w:szCs w:val="22"/>
+          <w:highlight w:val="none"/>
+          <w:u w:val="none" w:color="auto"/>
+          <w:effect w:val="none"/>
+          <w:bdr w:val="none" w:sz="0" w:space="0" w:color="auto"/>
           <w:shd w:val="clear" w:color="auto" w:fill="auto"/>
           <w:vertAlign w:val="baseline"/>
           <w:rtl w:val="0"/>
@@ -707,44 +707,44 @@
           <w:highlight w:val="none"/>
           <w:u w:val="none" w:color="auto"/>
           <w:effect w:val="none"/>
-          <w:bdr w:val="nil"/>
-          <w:shd w:val="clear" w:color="auto" w:fill="auto"/>
-          <w:vertAlign w:val="baseline"/>
-          <w:rtl w:val="0"/>
-          <w:cs w:val="0"/>
-          <w:lang w:val="es-ES" w:eastAsia="zh-TW" w:bidi="ar-SA"/>
-        </w:rPr>
-        <w:t>Éxêêtêêr lôöngêêr wììsdôöm gàãy nôör dêêsììgn àãgêê.</w:t>
-      </w:r>
-      <w:r>
-        <w:rPr>
-          <w:rStyle w:val="DefaultParagraphFont"/>
-          <w:rFonts w:ascii="Calibri" w:eastAsia="Calibri" w:hAnsi="Calibri" w:cs="Calibri"/>
-          <w:b w:val="0"/>
-          <w:bCs w:val="0"/>
-          <w:i w:val="0"/>
-          <w:iCs w:val="0"/>
-          <w:caps w:val="0"/>
-          <w:smallCaps w:val="0"/>
-          <w:strike w:val="0"/>
-          <w:dstrike w:val="0"/>
-          <w:outline w:val="0"/>
-          <w:shadow w:val="0"/>
-          <w:emboss w:val="0"/>
-          <w:imprint w:val="0"/>
-          <w:noProof w:val="0"/>
-          <w:vanish w:val="0"/>
-          <w:color w:val="auto"/>
-          <w:spacing w:val="0"/>
-          <w:w w:val="100"/>
-          <w:kern w:val="0"/>
-          <w:position w:val="0"/>
-          <w:sz w:val="22"/>
-          <w:szCs w:val="22"/>
-          <w:highlight w:val="none"/>
-          <w:u w:val="none" w:color="auto"/>
-          <w:effect w:val="none"/>
-          <w:bdr w:val="nil"/>
+          <w:bdr w:val="none" w:sz="0" w:space="0" w:color="auto"/>
+          <w:shd w:val="clear" w:color="auto" w:fill="auto"/>
+          <w:vertAlign w:val="baseline"/>
+          <w:rtl w:val="0"/>
+          <w:cs w:val="0"/>
+          <w:lang w:val="es-ES" w:eastAsia="zh-TW" w:bidi="ar-SA"/>
+        </w:rPr>
+        <w:t>Èxêètêèr lòõngêèr wïìsdòõm gãæy nòõr dêèsïìgn ãægêè.</w:t>
+      </w:r>
+      <w:r>
+        <w:rPr>
+          <w:rStyle w:val="DefaultParagraphFont"/>
+          <w:rFonts w:ascii="Calibri" w:eastAsia="Calibri" w:hAnsi="Calibri" w:cs="Calibri"/>
+          <w:b w:val="0"/>
+          <w:bCs w:val="0"/>
+          <w:i w:val="0"/>
+          <w:iCs w:val="0"/>
+          <w:caps w:val="0"/>
+          <w:smallCaps w:val="0"/>
+          <w:strike w:val="0"/>
+          <w:dstrike w:val="0"/>
+          <w:outline w:val="0"/>
+          <w:shadow w:val="0"/>
+          <w:emboss w:val="0"/>
+          <w:imprint w:val="0"/>
+          <w:noProof w:val="0"/>
+          <w:vanish w:val="0"/>
+          <w:color w:val="auto"/>
+          <w:spacing w:val="0"/>
+          <w:w w:val="100"/>
+          <w:kern w:val="0"/>
+          <w:position w:val="0"/>
+          <w:sz w:val="22"/>
+          <w:szCs w:val="22"/>
+          <w:highlight w:val="none"/>
+          <w:u w:val="none" w:color="auto"/>
+          <w:effect w:val="none"/>
+          <w:bdr w:val="none" w:sz="0" w:space="0" w:color="auto"/>
           <w:shd w:val="clear" w:color="auto" w:fill="auto"/>
           <w:vertAlign w:val="baseline"/>
           <w:rtl w:val="0"/>
@@ -781,44 +781,44 @@
           <w:highlight w:val="none"/>
           <w:u w:val="none" w:color="auto"/>
           <w:effect w:val="none"/>
-          <w:bdr w:val="nil"/>
-          <w:shd w:val="clear" w:color="auto" w:fill="auto"/>
-          <w:vertAlign w:val="baseline"/>
-          <w:rtl w:val="0"/>
-          <w:cs w:val="0"/>
-          <w:lang w:val="es-ES" w:eastAsia="zh-TW" w:bidi="ar-SA"/>
-        </w:rPr>
-        <w:t>Äm wêëââthêër tóõ êëntêërêëd nóõrlâând nóõ ììn shóõwììng sêërvììcêë.</w:t>
-      </w:r>
-      <w:r>
-        <w:rPr>
-          <w:rStyle w:val="DefaultParagraphFont"/>
-          <w:rFonts w:ascii="Calibri" w:eastAsia="Calibri" w:hAnsi="Calibri" w:cs="Calibri"/>
-          <w:b w:val="0"/>
-          <w:bCs w:val="0"/>
-          <w:i w:val="0"/>
-          <w:iCs w:val="0"/>
-          <w:caps w:val="0"/>
-          <w:smallCaps w:val="0"/>
-          <w:strike w:val="0"/>
-          <w:dstrike w:val="0"/>
-          <w:outline w:val="0"/>
-          <w:shadow w:val="0"/>
-          <w:emboss w:val="0"/>
-          <w:imprint w:val="0"/>
-          <w:noProof w:val="0"/>
-          <w:vanish w:val="0"/>
-          <w:color w:val="auto"/>
-          <w:spacing w:val="0"/>
-          <w:w w:val="100"/>
-          <w:kern w:val="0"/>
-          <w:position w:val="0"/>
-          <w:sz w:val="22"/>
-          <w:szCs w:val="22"/>
-          <w:highlight w:val="none"/>
-          <w:u w:val="none" w:color="auto"/>
-          <w:effect w:val="none"/>
-          <w:bdr w:val="nil"/>
+          <w:bdr w:val="none" w:sz="0" w:space="0" w:color="auto"/>
+          <w:shd w:val="clear" w:color="auto" w:fill="auto"/>
+          <w:vertAlign w:val="baseline"/>
+          <w:rtl w:val="0"/>
+          <w:cs w:val="0"/>
+          <w:lang w:val="es-ES" w:eastAsia="zh-TW" w:bidi="ar-SA"/>
+        </w:rPr>
+        <w:t>Åm wêëäåthêër tóô êëntêërêëd nóôrläånd nóô ìîn shóôwìîng sêërvìîcêë.</w:t>
+      </w:r>
+      <w:r>
+        <w:rPr>
+          <w:rStyle w:val="DefaultParagraphFont"/>
+          <w:rFonts w:ascii="Calibri" w:eastAsia="Calibri" w:hAnsi="Calibri" w:cs="Calibri"/>
+          <w:b w:val="0"/>
+          <w:bCs w:val="0"/>
+          <w:i w:val="0"/>
+          <w:iCs w:val="0"/>
+          <w:caps w:val="0"/>
+          <w:smallCaps w:val="0"/>
+          <w:strike w:val="0"/>
+          <w:dstrike w:val="0"/>
+          <w:outline w:val="0"/>
+          <w:shadow w:val="0"/>
+          <w:emboss w:val="0"/>
+          <w:imprint w:val="0"/>
+          <w:noProof w:val="0"/>
+          <w:vanish w:val="0"/>
+          <w:color w:val="auto"/>
+          <w:spacing w:val="0"/>
+          <w:w w:val="100"/>
+          <w:kern w:val="0"/>
+          <w:position w:val="0"/>
+          <w:sz w:val="22"/>
+          <w:szCs w:val="22"/>
+          <w:highlight w:val="none"/>
+          <w:u w:val="none" w:color="auto"/>
+          <w:effect w:val="none"/>
+          <w:bdr w:val="none" w:sz="0" w:space="0" w:color="auto"/>
           <w:shd w:val="clear" w:color="auto" w:fill="auto"/>
           <w:vertAlign w:val="baseline"/>
           <w:rtl w:val="0"/>
@@ -855,44 +855,44 @@
           <w:highlight w:val="none"/>
           <w:u w:val="none" w:color="auto"/>
           <w:effect w:val="none"/>
-          <w:bdr w:val="nil"/>
-          <w:shd w:val="clear" w:color="auto" w:fill="auto"/>
-          <w:vertAlign w:val="baseline"/>
-          <w:rtl w:val="0"/>
-          <w:cs w:val="0"/>
-          <w:lang w:val="es-ES" w:eastAsia="zh-TW" w:bidi="ar-SA"/>
-        </w:rPr>
-        <w:t>Nóôr rëèpëèåâtëèd spëèåâkîïng shy åâppëètîïtëè.</w:t>
-      </w:r>
-      <w:r>
-        <w:rPr>
-          <w:rStyle w:val="DefaultParagraphFont"/>
-          <w:rFonts w:ascii="Calibri" w:eastAsia="Calibri" w:hAnsi="Calibri" w:cs="Calibri"/>
-          <w:b w:val="0"/>
-          <w:bCs w:val="0"/>
-          <w:i w:val="0"/>
-          <w:iCs w:val="0"/>
-          <w:caps w:val="0"/>
-          <w:smallCaps w:val="0"/>
-          <w:strike w:val="0"/>
-          <w:dstrike w:val="0"/>
-          <w:outline w:val="0"/>
-          <w:shadow w:val="0"/>
-          <w:emboss w:val="0"/>
-          <w:imprint w:val="0"/>
-          <w:noProof w:val="0"/>
-          <w:vanish w:val="0"/>
-          <w:color w:val="auto"/>
-          <w:spacing w:val="0"/>
-          <w:w w:val="100"/>
-          <w:kern w:val="0"/>
-          <w:position w:val="0"/>
-          <w:sz w:val="22"/>
-          <w:szCs w:val="22"/>
-          <w:highlight w:val="none"/>
-          <w:u w:val="none" w:color="auto"/>
-          <w:effect w:val="none"/>
-          <w:bdr w:val="nil"/>
+          <w:bdr w:val="none" w:sz="0" w:space="0" w:color="auto"/>
+          <w:shd w:val="clear" w:color="auto" w:fill="auto"/>
+          <w:vertAlign w:val="baseline"/>
+          <w:rtl w:val="0"/>
+          <w:cs w:val="0"/>
+          <w:lang w:val="es-ES" w:eastAsia="zh-TW" w:bidi="ar-SA"/>
+        </w:rPr>
+        <w:t>Nòõr rèêpèêæátèêd spèêæákíîng shy æáppèêtíîtèê.</w:t>
+      </w:r>
+      <w:r>
+        <w:rPr>
+          <w:rStyle w:val="DefaultParagraphFont"/>
+          <w:rFonts w:ascii="Calibri" w:eastAsia="Calibri" w:hAnsi="Calibri" w:cs="Calibri"/>
+          <w:b w:val="0"/>
+          <w:bCs w:val="0"/>
+          <w:i w:val="0"/>
+          <w:iCs w:val="0"/>
+          <w:caps w:val="0"/>
+          <w:smallCaps w:val="0"/>
+          <w:strike w:val="0"/>
+          <w:dstrike w:val="0"/>
+          <w:outline w:val="0"/>
+          <w:shadow w:val="0"/>
+          <w:emboss w:val="0"/>
+          <w:imprint w:val="0"/>
+          <w:noProof w:val="0"/>
+          <w:vanish w:val="0"/>
+          <w:color w:val="auto"/>
+          <w:spacing w:val="0"/>
+          <w:w w:val="100"/>
+          <w:kern w:val="0"/>
+          <w:position w:val="0"/>
+          <w:sz w:val="22"/>
+          <w:szCs w:val="22"/>
+          <w:highlight w:val="none"/>
+          <w:u w:val="none" w:color="auto"/>
+          <w:effect w:val="none"/>
+          <w:bdr w:val="none" w:sz="0" w:space="0" w:color="auto"/>
           <w:shd w:val="clear" w:color="auto" w:fill="auto"/>
           <w:vertAlign w:val="baseline"/>
           <w:rtl w:val="0"/>
@@ -929,44 +929,44 @@
           <w:highlight w:val="none"/>
           <w:u w:val="none" w:color="auto"/>
           <w:effect w:val="none"/>
-          <w:bdr w:val="nil"/>
-          <w:shd w:val="clear" w:color="auto" w:fill="auto"/>
-          <w:vertAlign w:val="baseline"/>
-          <w:rtl w:val="0"/>
-          <w:cs w:val="0"/>
-          <w:lang w:val="es-ES" w:eastAsia="zh-TW" w:bidi="ar-SA"/>
-        </w:rPr>
-        <w:t>Ëxcíìtêèd íìt hæâstíìly æân pæâstüúrêè íìt õöbsêèrvêè.</w:t>
-      </w:r>
-      <w:r>
-        <w:rPr>
-          <w:rStyle w:val="DefaultParagraphFont"/>
-          <w:rFonts w:ascii="Calibri" w:eastAsia="Calibri" w:hAnsi="Calibri" w:cs="Calibri"/>
-          <w:b w:val="0"/>
-          <w:bCs w:val="0"/>
-          <w:i w:val="0"/>
-          <w:iCs w:val="0"/>
-          <w:caps w:val="0"/>
-          <w:smallCaps w:val="0"/>
-          <w:strike w:val="0"/>
-          <w:dstrike w:val="0"/>
-          <w:outline w:val="0"/>
-          <w:shadow w:val="0"/>
-          <w:emboss w:val="0"/>
-          <w:imprint w:val="0"/>
-          <w:noProof w:val="0"/>
-          <w:vanish w:val="0"/>
-          <w:color w:val="auto"/>
-          <w:spacing w:val="0"/>
-          <w:w w:val="100"/>
-          <w:kern w:val="0"/>
-          <w:position w:val="0"/>
-          <w:sz w:val="22"/>
-          <w:szCs w:val="22"/>
-          <w:highlight w:val="none"/>
-          <w:u w:val="none" w:color="auto"/>
-          <w:effect w:val="none"/>
-          <w:bdr w:val="nil"/>
+          <w:bdr w:val="none" w:sz="0" w:space="0" w:color="auto"/>
+          <w:shd w:val="clear" w:color="auto" w:fill="auto"/>
+          <w:vertAlign w:val="baseline"/>
+          <w:rtl w:val="0"/>
+          <w:cs w:val="0"/>
+          <w:lang w:val="es-ES" w:eastAsia="zh-TW" w:bidi="ar-SA"/>
+        </w:rPr>
+        <w:t>Êxcíìtèéd íìt háâstíìly áân páâstüýrèé íìt òòbsèérvèé.</w:t>
+      </w:r>
+      <w:r>
+        <w:rPr>
+          <w:rStyle w:val="DefaultParagraphFont"/>
+          <w:rFonts w:ascii="Calibri" w:eastAsia="Calibri" w:hAnsi="Calibri" w:cs="Calibri"/>
+          <w:b w:val="0"/>
+          <w:bCs w:val="0"/>
+          <w:i w:val="0"/>
+          <w:iCs w:val="0"/>
+          <w:caps w:val="0"/>
+          <w:smallCaps w:val="0"/>
+          <w:strike w:val="0"/>
+          <w:dstrike w:val="0"/>
+          <w:outline w:val="0"/>
+          <w:shadow w:val="0"/>
+          <w:emboss w:val="0"/>
+          <w:imprint w:val="0"/>
+          <w:noProof w:val="0"/>
+          <w:vanish w:val="0"/>
+          <w:color w:val="auto"/>
+          <w:spacing w:val="0"/>
+          <w:w w:val="100"/>
+          <w:kern w:val="0"/>
+          <w:position w:val="0"/>
+          <w:sz w:val="22"/>
+          <w:szCs w:val="22"/>
+          <w:highlight w:val="none"/>
+          <w:u w:val="none" w:color="auto"/>
+          <w:effect w:val="none"/>
+          <w:bdr w:val="none" w:sz="0" w:space="0" w:color="auto"/>
           <w:shd w:val="clear" w:color="auto" w:fill="auto"/>
           <w:vertAlign w:val="baseline"/>
           <w:rtl w:val="0"/>
@@ -1003,14 +1003,14 @@
           <w:highlight w:val="none"/>
           <w:u w:val="none" w:color="auto"/>
           <w:effect w:val="none"/>
-          <w:bdr w:val="nil"/>
-          <w:shd w:val="clear" w:color="auto" w:fill="auto"/>
-          <w:vertAlign w:val="baseline"/>
-          <w:rtl w:val="0"/>
-          <w:cs w:val="0"/>
-          <w:lang w:val="es-ES" w:eastAsia="zh-TW" w:bidi="ar-SA"/>
-        </w:rPr>
-        <w:t>Snüûg häànd höõw däàrêé hêérêé töõöõ.</w:t>
+          <w:bdr w:val="none" w:sz="0" w:space="0" w:color="auto"/>
+          <w:shd w:val="clear" w:color="auto" w:fill="auto"/>
+          <w:vertAlign w:val="baseline"/>
+          <w:rtl w:val="0"/>
+          <w:cs w:val="0"/>
+          <w:lang w:val="es-ES" w:eastAsia="zh-TW" w:bidi="ar-SA"/>
+        </w:rPr>
+        <w:t>Snüùg hãänd hóöw dãärèé hèérèé tóöóö.</w:t>
       </w:r>
       <w:bookmarkStart w:id="0" w:name="_GoBack"/>
       <w:bookmarkEnd w:id="0"/>

--- a/Test_BP/Fol_2k_files_500(2)/es-ES/file 500_2 - Copy (156).docx
+++ b/Test_BP/Fol_2k_files_500(2)/es-ES/file 500_2 - Copy (156).docx
@@ -42,7 +42,7 @@
           <w:cs w:val="0"/>
           <w:lang w:val="es-ES" w:eastAsia="zh-TW" w:bidi="ar-SA"/>
         </w:rPr>
-        <w:t>t ééxcéépt tõó sõó téémpéér müùtüùæâl tæâstéés mõóthéér.</w:t>
+        <w:t>t èèxcèèpt tóõ sóõ tèèmpèèr mýýtýýåâl tåâstèès móõthèèr.</w:t>
       </w:r>
       <w:r>
         <w:rPr>
@@ -116,7 +116,7 @@
           <w:cs w:val="0"/>
           <w:lang w:val="es-ES" w:eastAsia="zh-TW" w:bidi="ar-SA"/>
         </w:rPr>
-        <w:t>Întëêrëêstëêd cüûltïîväâtëêd ïîts còòntïînüûïîng nòòw yëêt äârëê.</w:t>
+        <w:t>Ìntéérééstééd cüúltíívåátééd ííts côôntíínüúííng nôôw yéét åáréé.</w:t>
       </w:r>
       <w:r>
         <w:rPr>
@@ -190,7 +190,7 @@
           <w:cs w:val="0"/>
           <w:lang w:val="es-ES" w:eastAsia="zh-TW" w:bidi="ar-SA"/>
         </w:rPr>
-        <w:t>Òùût ììntêêrêêstêêd äåccêêptäåncêê óöùûr päårtììäålììty äåffróöntììng ùûnplêêäåsäånt why äådd.</w:t>
+        <w:t>Óûýt ííntêêrêêstêêd åáccêêptåáncêê öôûýr påártííåálííty åáffröôntííng ûýnplêêåásåánt why åádd.</w:t>
       </w:r>
       <w:r>
         <w:rPr>
@@ -264,7 +264,7 @@
           <w:cs w:val="0"/>
           <w:lang w:val="es-ES" w:eastAsia="zh-TW" w:bidi="ar-SA"/>
         </w:rPr>
-        <w:t>Èstëëëëm gæàrdëën mëën yëët shy cóôýûrsëë.</w:t>
+        <w:t>Éstëèëèm gàårdëèn mëèn yëèt shy côòúúrsëè.</w:t>
       </w:r>
       <w:r>
         <w:rPr>
@@ -338,7 +338,7 @@
           <w:cs w:val="0"/>
           <w:lang w:val="es-ES" w:eastAsia="zh-TW" w:bidi="ar-SA"/>
         </w:rPr>
-        <w:t>Cöönsùùltêêd ùùp my töölêêráåbly söömêêtîímêês pêêrpêêtùùáål ööh.</w:t>
+        <w:t>Còônsüúltëéd üúp my tòôlëérààbly sòômëétïìmëés pëérpëétüúààl òôh.</w:t>
       </w:r>
       <w:r>
         <w:rPr>
@@ -412,7 +412,7 @@
           <w:cs w:val="0"/>
           <w:lang w:val="es-ES" w:eastAsia="zh-TW" w:bidi="ar-SA"/>
         </w:rPr>
-        <w:t>Èxprèëssììõòn âåccèëptâåncèë ììmprýùdèëncèë pâårtììcýùlâår hâåd èëâåt ýùnsâåtììâåblèë.</w:t>
+        <w:t>Èxprèêssïïòón ààccèêptààncèê ïïmprýüdèêncèê pààrtïïcýülààr hààd èêààt ýünsààtïïààblèê.</w:t>
       </w:r>
       <w:r>
         <w:rPr>
@@ -492,7 +492,7 @@
           <w:cs w:val="0"/>
           <w:lang w:val="es-ES" w:eastAsia="zh-TW" w:bidi="ar-SA"/>
         </w:rPr>
-        <w:t>Hãåd dêênôòtììng prôòpêêrly jôòììntýùrêê yôòýù ôòccãåsììôòn dììrêêctly rãåììllêêry.</w:t>
+        <w:t>Håàd dèénõótîîng prõópèérly jõóîîntýürèé yõóýü õóccåàsîîõón dîîrèéctly råàîîllèéry.</w:t>
       </w:r>
       <w:r>
         <w:rPr>
@@ -566,7 +566,7 @@
           <w:cs w:val="0"/>
           <w:lang w:val="es-ES" w:eastAsia="zh-TW" w:bidi="ar-SA"/>
         </w:rPr>
-        <w:t>În sáæìíd töò öòf pöòöòr fùúll béê pöòst fáæcéê snùúg.</w:t>
+        <w:t>În sâàìíd tòó òóf pòóòór fýùll béè pòóst fâàcéè snýùg.</w:t>
       </w:r>
       <w:r>
         <w:rPr>
@@ -640,7 +640,7 @@
           <w:cs w:val="0"/>
           <w:lang w:val="es-ES" w:eastAsia="zh-TW" w:bidi="ar-SA"/>
         </w:rPr>
-        <w:t>Ïntròòdýûcëéd ïïmprýûdëéncëé sëéëé säây ýûnplëéäâsïïng dëévòònshïïrëé äâccëéptäâncëé sòòn.</w:t>
+        <w:t>Ìntròôdýùcëëd ìímprýùdëëncëë sëëëë sàây ýùnplëëàâsìíng dëëvòônshìírëë àâccëëptàâncëë sòôn.</w:t>
       </w:r>
       <w:r>
         <w:rPr>
@@ -714,7 +714,7 @@
           <w:cs w:val="0"/>
           <w:lang w:val="es-ES" w:eastAsia="zh-TW" w:bidi="ar-SA"/>
         </w:rPr>
-        <w:t>Èxêètêèr lòõngêèr wïìsdòõm gãæy nòõr dêèsïìgn ãægêè.</w:t>
+        <w:t>Èxèêtèêr lõöngèêr wìîsdõöm gæáy nõör dèêsìîgn æágèê.</w:t>
       </w:r>
       <w:r>
         <w:rPr>
@@ -788,7 +788,7 @@
           <w:cs w:val="0"/>
           <w:lang w:val="es-ES" w:eastAsia="zh-TW" w:bidi="ar-SA"/>
         </w:rPr>
-        <w:t>Åm wêëäåthêër tóô êëntêërêëd nóôrläånd nóô ìîn shóôwìîng sêërvìîcêë.</w:t>
+        <w:t>Àm wèèæàthèèr tõó èèntèèrèèd nõórlæànd nõó ììn shõówììng sèèrvììcèè.</w:t>
       </w:r>
       <w:r>
         <w:rPr>
@@ -862,7 +862,7 @@
           <w:cs w:val="0"/>
           <w:lang w:val="es-ES" w:eastAsia="zh-TW" w:bidi="ar-SA"/>
         </w:rPr>
-        <w:t>Nòõr rèêpèêæátèêd spèêæákíîng shy æáppèêtíîtèê.</w:t>
+        <w:t>Nöör rêépêéáátêéd spêéáákïîng shy ááppêétïîtêé.</w:t>
       </w:r>
       <w:r>
         <w:rPr>
@@ -936,7 +936,7 @@
           <w:cs w:val="0"/>
           <w:lang w:val="es-ES" w:eastAsia="zh-TW" w:bidi="ar-SA"/>
         </w:rPr>
-        <w:t>Êxcíìtèéd íìt háâstíìly áân páâstüýrèé íìt òòbsèérvèé.</w:t>
+        <w:t>Ëxcïìtêèd ïìt håästïìly åän påästùùrêè ïìt òôbsêèrvêè.</w:t>
       </w:r>
       <w:r>
         <w:rPr>
@@ -1010,7 +1010,7 @@
           <w:cs w:val="0"/>
           <w:lang w:val="es-ES" w:eastAsia="zh-TW" w:bidi="ar-SA"/>
         </w:rPr>
-        <w:t>Snüùg hãänd hóöw dãärèé hèérèé tóöóö.</w:t>
+        <w:t>Snùüg hæànd hõów dæàrêè hêèrêè tõóõó.</w:t>
       </w:r>
       <w:bookmarkStart w:id="0" w:name="_GoBack"/>
       <w:bookmarkEnd w:id="0"/>

--- a/Test_BP/Fol_2k_files_500(2)/es-ES/file 500_2 - Copy (156).docx
+++ b/Test_BP/Fol_2k_files_500(2)/es-ES/file 500_2 - Copy (156).docx
@@ -42,7 +42,7 @@
           <w:cs w:val="0"/>
           <w:lang w:val="es-ES" w:eastAsia="zh-TW" w:bidi="ar-SA"/>
         </w:rPr>
-        <w:t>t èèxcèèpt tóõ sóõ tèèmpèèr mýýtýýåâl tåâstèès móõthèèr.</w:t>
+        <w:t>t ëëxcëëpt tóó sóó tëëmpëër mûýtûýääl täästëës móóthëër.</w:t>
       </w:r>
       <w:r>
         <w:rPr>
@@ -116,7 +116,7 @@
           <w:cs w:val="0"/>
           <w:lang w:val="es-ES" w:eastAsia="zh-TW" w:bidi="ar-SA"/>
         </w:rPr>
-        <w:t>Ìntéérééstééd cüúltíívåátééd ííts côôntíínüúííng nôôw yéét åáréé.</w:t>
+        <w:t>Ìntèérèéstèéd cûýltìïváätèéd ìïts côòntìïnûýìïng nôòw yèét áärèé.</w:t>
       </w:r>
       <w:r>
         <w:rPr>
@@ -190,7 +190,7 @@
           <w:cs w:val="0"/>
           <w:lang w:val="es-ES" w:eastAsia="zh-TW" w:bidi="ar-SA"/>
         </w:rPr>
-        <w:t>Óûýt ííntêêrêêstêêd åáccêêptåáncêê öôûýr påártííåálííty åáffröôntííng ûýnplêêåásåánt why åádd.</w:t>
+        <w:t>Òýût ìíntëërëëstëëd åæccëëptåæncëë óóýûr påærtìíåælìíty åæffróóntìíng ýûnplëëåæsåænt why åædd.</w:t>
       </w:r>
       <w:r>
         <w:rPr>
@@ -264,7 +264,7 @@
           <w:cs w:val="0"/>
           <w:lang w:val="es-ES" w:eastAsia="zh-TW" w:bidi="ar-SA"/>
         </w:rPr>
-        <w:t>Éstëèëèm gàårdëèn mëèn yëèt shy côòúúrsëè.</w:t>
+        <w:t>Êstêéêém gãårdêén mêén yêét shy cõóúýrsêé.</w:t>
       </w:r>
       <w:r>
         <w:rPr>
@@ -338,7 +338,7 @@
           <w:cs w:val="0"/>
           <w:lang w:val="es-ES" w:eastAsia="zh-TW" w:bidi="ar-SA"/>
         </w:rPr>
-        <w:t>Còônsüúltëéd üúp my tòôlëérààbly sòômëétïìmëés pëérpëétüúààl òôh.</w:t>
+        <w:t>Cóónsüúltèêd üúp my tóólèêrâàbly sóómèêtïímèês pèêrpèêtüúâàl óóh.</w:t>
       </w:r>
       <w:r>
         <w:rPr>
@@ -412,7 +412,7 @@
           <w:cs w:val="0"/>
           <w:lang w:val="es-ES" w:eastAsia="zh-TW" w:bidi="ar-SA"/>
         </w:rPr>
-        <w:t>Èxprèêssïïòón ààccèêptààncèê ïïmprýüdèêncèê pààrtïïcýülààr hààd èêààt ýünsààtïïààblèê.</w:t>
+        <w:t>Ëxprêëssïìöôn æåccêëptæåncêë ïìmprúùdêëncêë pæårtïìcúùlæår hæåd êëæåt úùnsæåtïìæåblêë.</w:t>
       </w:r>
       <w:r>
         <w:rPr>
@@ -492,7 +492,7 @@
           <w:cs w:val="0"/>
           <w:lang w:val="es-ES" w:eastAsia="zh-TW" w:bidi="ar-SA"/>
         </w:rPr>
-        <w:t>Håàd dèénõótîîng prõópèérly jõóîîntýürèé yõóýü õóccåàsîîõón dîîrèéctly råàîîllèéry.</w:t>
+        <w:t>Häåd dêênõötìïng prõöpêêrly jõöìïntûûrêê yõöûû õöccäåsìïõön dìïrêêctly räåìïllêêry.</w:t>
       </w:r>
       <w:r>
         <w:rPr>
@@ -566,7 +566,7 @@
           <w:cs w:val="0"/>
           <w:lang w:val="es-ES" w:eastAsia="zh-TW" w:bidi="ar-SA"/>
         </w:rPr>
-        <w:t>În sâàìíd tòó òóf pòóòór fýùll béè pòóst fâàcéè snýùg.</w:t>
+        <w:t>Ín såäìïd tõö õöf põöõör fûûll bêé põöst fåäcêé snûûg.</w:t>
       </w:r>
       <w:r>
         <w:rPr>
@@ -640,7 +640,7 @@
           <w:cs w:val="0"/>
           <w:lang w:val="es-ES" w:eastAsia="zh-TW" w:bidi="ar-SA"/>
         </w:rPr>
-        <w:t>Ìntròôdýùcëëd ìímprýùdëëncëë sëëëë sàây ýùnplëëàâsìíng dëëvòônshìírëë àâccëëptàâncëë sòôn.</w:t>
+        <w:t>Íntròódûýcêêd íìmprûýdêêncêê sêêêê sææy ûýnplêêææsíìng dêêvòónshíìrêê ææccêêptææncêê sòón.</w:t>
       </w:r>
       <w:r>
         <w:rPr>
@@ -714,7 +714,7 @@
           <w:cs w:val="0"/>
           <w:lang w:val="es-ES" w:eastAsia="zh-TW" w:bidi="ar-SA"/>
         </w:rPr>
-        <w:t>Èxèêtèêr lõöngèêr wìîsdõöm gæáy nõör dèêsìîgn æágèê.</w:t>
+        <w:t>Êxëëtëër lóóngëër wîïsdóóm gæäy nóór dëësîïgn æägëë.</w:t>
       </w:r>
       <w:r>
         <w:rPr>
@@ -788,7 +788,7 @@
           <w:cs w:val="0"/>
           <w:lang w:val="es-ES" w:eastAsia="zh-TW" w:bidi="ar-SA"/>
         </w:rPr>
-        <w:t>Àm wèèæàthèèr tõó èèntèèrèèd nõórlæànd nõó ììn shõówììng sèèrvììcèè.</w:t>
+        <w:t>Åm wëêææthëêr tôõ ëêntëêrëêd nôõrlæænd nôõ îín shôõwîíng sëêrvîícëê.</w:t>
       </w:r>
       <w:r>
         <w:rPr>
@@ -862,7 +862,7 @@
           <w:cs w:val="0"/>
           <w:lang w:val="es-ES" w:eastAsia="zh-TW" w:bidi="ar-SA"/>
         </w:rPr>
-        <w:t>Nöör rêépêéáátêéd spêéáákïîng shy ááppêétïîtêé.</w:t>
+        <w:t>Nôór rëépëéâætëéd spëéâækïïng shy âæppëétïïtëé.</w:t>
       </w:r>
       <w:r>
         <w:rPr>
@@ -936,7 +936,7 @@
           <w:cs w:val="0"/>
           <w:lang w:val="es-ES" w:eastAsia="zh-TW" w:bidi="ar-SA"/>
         </w:rPr>
-        <w:t>Ëxcïìtêèd ïìt håästïìly åän påästùùrêè ïìt òôbsêèrvêè.</w:t>
+        <w:t>Èxcìîtëëd ìît hãástìîly ãán pãástüùrëë ìît õõbsëërvëë.</w:t>
       </w:r>
       <w:r>
         <w:rPr>
@@ -1010,7 +1010,7 @@
           <w:cs w:val="0"/>
           <w:lang w:val="es-ES" w:eastAsia="zh-TW" w:bidi="ar-SA"/>
         </w:rPr>
-        <w:t>Snùüg hæànd hõów dæàrêè hêèrêè tõóõó.</w:t>
+        <w:t>Snûüg háænd höôw dáærêé hêérêé töôöô.</w:t>
       </w:r>
       <w:bookmarkStart w:id="0" w:name="_GoBack"/>
       <w:bookmarkEnd w:id="0"/>
